--- a/documentation/MAD_Exercises_3 (Chapter 4).docx
+++ b/documentation/MAD_Exercises_3 (Chapter 4).docx
@@ -90,7 +90,7 @@
             <v:path o:extrusionok="f" gradientshapeok="t" o:connecttype="rect"/>
             <o:lock v:ext="edit" aspectratio="t"/>
           </v:shapetype>
-          <v:shape id="_x0000_i1064" type="#_x0000_t75" style="width:308.65pt;height:142pt">
+          <v:shape id="_x0000_i1025" type="#_x0000_t75" style="width:308.65pt;height:142pt">
             <v:imagedata r:id="rId7" o:title=""/>
           </v:shape>
         </w:pict>
@@ -114,21 +114,7 @@
         <w:rPr>
           <w:lang w:val="en-US"/>
         </w:rPr>
-        <w:t xml:space="preserve">Create a different layout for </w:t>
-      </w:r>
-      <w:proofErr w:type="gramStart"/>
-      <w:r>
-        <w:rPr>
-          <w:lang w:val="en-US"/>
-        </w:rPr>
-        <w:t>your</w:t>
-      </w:r>
-      <w:proofErr w:type="gramEnd"/>
-      <w:r>
-        <w:rPr>
-          <w:lang w:val="en-US"/>
-        </w:rPr>
-        <w:t xml:space="preserve"> </w:t>
+        <w:t xml:space="preserve">Create a different layout for your </w:t>
       </w:r>
       <w:r>
         <w:rPr>
@@ -334,7 +320,13 @@
         <w:rPr>
           <w:lang w:val="en-US"/>
         </w:rPr>
-        <w:t>.3</w:t>
+        <w:t>.</w:t>
+      </w:r>
+      <w:r>
+        <w:rPr>
+          <w:lang w:val="en-US"/>
+        </w:rPr>
+        <w:t>4</w:t>
       </w:r>
       <w:r>
         <w:rPr>
@@ -479,7 +471,6 @@
         </w:rPr>
         <w:t xml:space="preserve"> </w:t>
       </w:r>
-      <w:proofErr w:type="spellStart"/>
       <w:r>
         <w:rPr>
           <w:i/>
@@ -487,7 +478,6 @@
         </w:rPr>
         <w:t>Copy&amp;Paste</w:t>
       </w:r>
-      <w:proofErr w:type="spellEnd"/>
       <w:r>
         <w:rPr>
           <w:lang w:val="en-US"/>
@@ -554,7 +544,6 @@
         </w:rPr>
         <w:t xml:space="preserve"> </w:t>
       </w:r>
-      <w:proofErr w:type="spellStart"/>
       <w:r>
         <w:rPr>
           <w:rStyle w:val="CodeZchn"/>
@@ -562,14 +551,12 @@
         </w:rPr>
         <w:t>ListView</w:t>
       </w:r>
-      <w:proofErr w:type="spellEnd"/>
       <w:r>
         <w:rPr>
           <w:lang w:val="en-US"/>
         </w:rPr>
         <w:t xml:space="preserve"> entries with an </w:t>
       </w:r>
-      <w:proofErr w:type="spellStart"/>
       <w:r>
         <w:rPr>
           <w:rStyle w:val="CodeZchn"/>
@@ -577,7 +564,6 @@
         </w:rPr>
         <w:t>ImageView</w:t>
       </w:r>
-      <w:proofErr w:type="spellEnd"/>
       <w:r>
         <w:rPr>
           <w:lang w:val="en-US"/>
@@ -638,7 +624,6 @@
         <w:t xml:space="preserve"> </w:t>
       </w:r>
       <w:bookmarkStart w:id="0" w:name="_Hlk105865858"/>
-      <w:proofErr w:type="spellStart"/>
       <w:r>
         <w:rPr>
           <w:rStyle w:val="CodeZchn"/>
@@ -653,7 +638,6 @@
         </w:rPr>
         <w:t>Adapter</w:t>
       </w:r>
-      <w:proofErr w:type="spellEnd"/>
       <w:r>
         <w:rPr>
           <w:lang w:val="en-US"/>
@@ -710,7 +694,6 @@
         </w:rPr>
         <w:t xml:space="preserve"> (Layout: </w:t>
       </w:r>
-      <w:proofErr w:type="spellStart"/>
       <w:r>
         <w:rPr>
           <w:rStyle w:val="CodeZchn"/>
@@ -718,7 +701,6 @@
         </w:rPr>
         <w:t>LinearLayout</w:t>
       </w:r>
-      <w:proofErr w:type="spellEnd"/>
       <w:r>
         <w:rPr>
           <w:lang w:val="en-US"/>
@@ -748,7 +730,6 @@
         </w:rPr>
         <w:t xml:space="preserve">Use </w:t>
       </w:r>
-      <w:proofErr w:type="spellStart"/>
       <w:r>
         <w:rPr>
           <w:rStyle w:val="CodeZchn"/>
@@ -763,7 +744,6 @@
         </w:rPr>
         <w:t>Adapter</w:t>
       </w:r>
-      <w:proofErr w:type="spellEnd"/>
       <w:r>
         <w:rPr>
           <w:lang w:val="en-US"/>
@@ -776,7 +756,6 @@
         </w:rPr>
         <w:t xml:space="preserve">instead of </w:t>
       </w:r>
-      <w:proofErr w:type="spellStart"/>
       <w:r>
         <w:rPr>
           <w:rStyle w:val="CodeZchn"/>
@@ -784,7 +763,6 @@
         </w:rPr>
         <w:t>ArrayAdapter</w:t>
       </w:r>
-      <w:proofErr w:type="spellEnd"/>
       <w:r>
         <w:rPr>
           <w:lang w:val="en-US"/>
@@ -797,7 +775,6 @@
         </w:rPr>
         <w:t xml:space="preserve">for the view as well as the </w:t>
       </w:r>
-      <w:proofErr w:type="spellStart"/>
       <w:r>
         <w:rPr>
           <w:rStyle w:val="CodeZchn"/>
@@ -805,26 +782,11 @@
         </w:rPr>
         <w:t>ListView</w:t>
       </w:r>
-      <w:proofErr w:type="spellEnd"/>
-      <w:r>
-        <w:rPr>
-          <w:lang w:val="en-US"/>
-        </w:rPr>
-        <w:t xml:space="preserve"> </w:t>
-      </w:r>
-      <w:proofErr w:type="gramStart"/>
-      <w:r>
-        <w:rPr>
-          <w:lang w:val="en-US"/>
-        </w:rPr>
-        <w:t>from  exercise</w:t>
-      </w:r>
-      <w:proofErr w:type="gramEnd"/>
-      <w:r>
-        <w:rPr>
-          <w:lang w:val="en-US"/>
-        </w:rPr>
-        <w:t xml:space="preserve"> 2</w:t>
+      <w:r>
+        <w:rPr>
+          <w:lang w:val="en-US"/>
+        </w:rPr>
+        <w:t xml:space="preserve"> from  exercise 2</w:t>
       </w:r>
       <w:r>
         <w:rPr>
@@ -899,44 +861,19 @@
         </w:rPr>
         <w:t xml:space="preserve">ublic class </w:t>
       </w:r>
-      <w:proofErr w:type="spellStart"/>
-      <w:r>
-        <w:rPr>
-          <w:sz w:val="14"/>
-          <w:lang w:val="en-US"/>
-        </w:rPr>
-        <w:t>RecipeListAdapter</w:t>
-      </w:r>
-      <w:proofErr w:type="spellEnd"/>
-      <w:r>
-        <w:rPr>
-          <w:sz w:val="14"/>
-          <w:lang w:val="en-US"/>
-        </w:rPr>
-        <w:t xml:space="preserve"> </w:t>
-      </w:r>
-      <w:r>
-        <w:rPr>
-          <w:sz w:val="14"/>
-          <w:lang w:val="en-US"/>
-        </w:rPr>
-        <w:t xml:space="preserve">extends </w:t>
-      </w:r>
-      <w:proofErr w:type="spellStart"/>
-      <w:r>
-        <w:rPr>
-          <w:sz w:val="14"/>
-          <w:lang w:val="en-US"/>
-        </w:rPr>
-        <w:t>BaseAdapter</w:t>
-      </w:r>
-      <w:proofErr w:type="spellEnd"/>
-      <w:r>
-        <w:rPr>
-          <w:sz w:val="14"/>
-          <w:lang w:val="en-US"/>
-        </w:rPr>
-        <w:t xml:space="preserve"> {</w:t>
+      <w:r>
+        <w:rPr>
+          <w:sz w:val="14"/>
+          <w:lang w:val="en-US"/>
+        </w:rPr>
+        <w:t xml:space="preserve">RecipeListAdapter </w:t>
+      </w:r>
+      <w:r>
+        <w:rPr>
+          <w:sz w:val="14"/>
+          <w:lang w:val="en-US"/>
+        </w:rPr>
+        <w:t>extends BaseAdapter {</w:t>
       </w:r>
     </w:p>
     <w:p>
@@ -953,17 +890,8 @@
           <w:sz w:val="14"/>
           <w:lang w:val="en-US"/>
         </w:rPr>
-        <w:t xml:space="preserve">    private List&lt;Recipe&gt; </w:t>
-      </w:r>
-      <w:proofErr w:type="gramStart"/>
-      <w:r>
-        <w:rPr>
-          <w:sz w:val="14"/>
-          <w:lang w:val="en-US"/>
-        </w:rPr>
-        <w:t>data;</w:t>
-      </w:r>
-      <w:proofErr w:type="gramEnd"/>
+        <w:t xml:space="preserve">    private List&lt;Recipe&gt; data;</w:t>
+      </w:r>
     </w:p>
     <w:p>
       <w:pPr>
@@ -989,32 +917,7 @@
           <w:sz w:val="14"/>
           <w:lang w:val="en-US"/>
         </w:rPr>
-        <w:t xml:space="preserve">    public </w:t>
-      </w:r>
-      <w:proofErr w:type="spellStart"/>
-      <w:proofErr w:type="gramStart"/>
-      <w:r>
-        <w:rPr>
-          <w:sz w:val="14"/>
-          <w:lang w:val="en-US"/>
-        </w:rPr>
-        <w:t>RecipeListAdapter</w:t>
-      </w:r>
-      <w:proofErr w:type="spellEnd"/>
-      <w:r>
-        <w:rPr>
-          <w:sz w:val="14"/>
-          <w:lang w:val="en-US"/>
-        </w:rPr>
-        <w:t>(</w:t>
-      </w:r>
-      <w:proofErr w:type="gramEnd"/>
-      <w:r>
-        <w:rPr>
-          <w:sz w:val="14"/>
-          <w:lang w:val="en-US"/>
-        </w:rPr>
-        <w:t>List&lt;Recipe&gt; data) {</w:t>
+        <w:t xml:space="preserve">    public RecipeListAdapter(List&lt;Recipe&gt; data) {</w:t>
       </w:r>
     </w:p>
     <w:p>
@@ -1031,33 +934,8 @@
           <w:sz w:val="14"/>
           <w:lang w:val="en-US"/>
         </w:rPr>
-        <w:t xml:space="preserve">        </w:t>
-      </w:r>
-      <w:proofErr w:type="spellStart"/>
-      <w:r>
-        <w:rPr>
-          <w:sz w:val="14"/>
-          <w:lang w:val="en-US"/>
-        </w:rPr>
-        <w:t>this.data</w:t>
-      </w:r>
-      <w:proofErr w:type="spellEnd"/>
-      <w:r>
-        <w:rPr>
-          <w:sz w:val="14"/>
-          <w:lang w:val="en-US"/>
-        </w:rPr>
-        <w:t xml:space="preserve"> = </w:t>
-      </w:r>
-      <w:proofErr w:type="gramStart"/>
-      <w:r>
-        <w:rPr>
-          <w:sz w:val="14"/>
-          <w:lang w:val="en-US"/>
-        </w:rPr>
-        <w:t>data;</w:t>
-      </w:r>
-      <w:proofErr w:type="gramEnd"/>
+        <w:t xml:space="preserve">        this.data = data;</w:t>
+      </w:r>
     </w:p>
     <w:p>
       <w:pPr>
@@ -1107,32 +985,7 @@
           <w:sz w:val="14"/>
           <w:lang w:val="en-US"/>
         </w:rPr>
-        <w:t xml:space="preserve">    public int </w:t>
-      </w:r>
-      <w:proofErr w:type="spellStart"/>
-      <w:proofErr w:type="gramStart"/>
-      <w:r>
-        <w:rPr>
-          <w:sz w:val="14"/>
-          <w:lang w:val="en-US"/>
-        </w:rPr>
-        <w:t>getCount</w:t>
-      </w:r>
-      <w:proofErr w:type="spellEnd"/>
-      <w:r>
-        <w:rPr>
-          <w:sz w:val="14"/>
-          <w:lang w:val="en-US"/>
-        </w:rPr>
-        <w:t>(</w:t>
-      </w:r>
-      <w:proofErr w:type="gramEnd"/>
-      <w:r>
-        <w:rPr>
-          <w:sz w:val="14"/>
-          <w:lang w:val="en-US"/>
-        </w:rPr>
-        <w:t>) {</w:t>
+        <w:t xml:space="preserve">    public int getCount() {</w:t>
       </w:r>
     </w:p>
     <w:p>
@@ -1211,32 +1064,7 @@
           <w:sz w:val="14"/>
           <w:lang w:val="en-US"/>
         </w:rPr>
-        <w:t xml:space="preserve">    public Object </w:t>
-      </w:r>
-      <w:proofErr w:type="spellStart"/>
-      <w:proofErr w:type="gramStart"/>
-      <w:r>
-        <w:rPr>
-          <w:sz w:val="14"/>
-          <w:lang w:val="en-US"/>
-        </w:rPr>
-        <w:t>getItem</w:t>
-      </w:r>
-      <w:proofErr w:type="spellEnd"/>
-      <w:r>
-        <w:rPr>
-          <w:sz w:val="14"/>
-          <w:lang w:val="en-US"/>
-        </w:rPr>
-        <w:t>(</w:t>
-      </w:r>
-      <w:proofErr w:type="gramEnd"/>
-      <w:r>
-        <w:rPr>
-          <w:sz w:val="14"/>
-          <w:lang w:val="en-US"/>
-        </w:rPr>
-        <w:t>int position) {</w:t>
+        <w:t xml:space="preserve">    public Object getItem(int position) {</w:t>
       </w:r>
     </w:p>
     <w:p>
@@ -1322,32 +1150,7 @@
           <w:sz w:val="14"/>
           <w:lang w:val="en-US"/>
         </w:rPr>
-        <w:t xml:space="preserve">    public long </w:t>
-      </w:r>
-      <w:proofErr w:type="spellStart"/>
-      <w:proofErr w:type="gramStart"/>
-      <w:r>
-        <w:rPr>
-          <w:sz w:val="14"/>
-          <w:lang w:val="en-US"/>
-        </w:rPr>
-        <w:t>getItemId</w:t>
-      </w:r>
-      <w:proofErr w:type="spellEnd"/>
-      <w:r>
-        <w:rPr>
-          <w:sz w:val="14"/>
-          <w:lang w:val="en-US"/>
-        </w:rPr>
-        <w:t>(</w:t>
-      </w:r>
-      <w:proofErr w:type="gramEnd"/>
-      <w:r>
-        <w:rPr>
-          <w:sz w:val="14"/>
-          <w:lang w:val="en-US"/>
-        </w:rPr>
-        <w:t>int position) {</w:t>
+        <w:t xml:space="preserve">    public long getItemId(int position) {</w:t>
       </w:r>
     </w:p>
     <w:p>
@@ -1440,64 +1243,7 @@
           <w:sz w:val="14"/>
           <w:lang w:val="en-US"/>
         </w:rPr>
-        <w:t xml:space="preserve">    public View </w:t>
-      </w:r>
-      <w:proofErr w:type="spellStart"/>
-      <w:proofErr w:type="gramStart"/>
-      <w:r>
-        <w:rPr>
-          <w:sz w:val="14"/>
-          <w:lang w:val="en-US"/>
-        </w:rPr>
-        <w:t>getView</w:t>
-      </w:r>
-      <w:proofErr w:type="spellEnd"/>
-      <w:r>
-        <w:rPr>
-          <w:sz w:val="14"/>
-          <w:lang w:val="en-US"/>
-        </w:rPr>
-        <w:t>(</w:t>
-      </w:r>
-      <w:proofErr w:type="gramEnd"/>
-      <w:r>
-        <w:rPr>
-          <w:sz w:val="14"/>
-          <w:lang w:val="en-US"/>
-        </w:rPr>
-        <w:t xml:space="preserve">int position, View </w:t>
-      </w:r>
-      <w:proofErr w:type="spellStart"/>
-      <w:r>
-        <w:rPr>
-          <w:sz w:val="14"/>
-          <w:lang w:val="en-US"/>
-        </w:rPr>
-        <w:t>convertView</w:t>
-      </w:r>
-      <w:proofErr w:type="spellEnd"/>
-      <w:r>
-        <w:rPr>
-          <w:sz w:val="14"/>
-          <w:lang w:val="en-US"/>
-        </w:rPr>
-        <w:t xml:space="preserve">, </w:t>
-      </w:r>
-      <w:proofErr w:type="spellStart"/>
-      <w:r>
-        <w:rPr>
-          <w:sz w:val="14"/>
-          <w:lang w:val="en-US"/>
-        </w:rPr>
-        <w:t>ViewGroup</w:t>
-      </w:r>
-      <w:proofErr w:type="spellEnd"/>
-      <w:r>
-        <w:rPr>
-          <w:sz w:val="14"/>
-          <w:lang w:val="en-US"/>
-        </w:rPr>
-        <w:t xml:space="preserve"> parent) {</w:t>
+        <w:t xml:space="preserve">    public View getView(int position, View convertView, ViewGroup parent) {</w:t>
       </w:r>
     </w:p>
     <w:p>
@@ -1521,49 +1267,8 @@
           <w:sz w:val="14"/>
           <w:lang w:val="en-US"/>
         </w:rPr>
-        <w:t xml:space="preserve">Context </w:t>
-      </w:r>
-      <w:proofErr w:type="spellStart"/>
-      <w:r>
-        <w:rPr>
-          <w:sz w:val="14"/>
-          <w:lang w:val="en-US"/>
-        </w:rPr>
-        <w:t>context</w:t>
-      </w:r>
-      <w:proofErr w:type="spellEnd"/>
-      <w:r>
-        <w:rPr>
-          <w:sz w:val="14"/>
-          <w:lang w:val="en-US"/>
-        </w:rPr>
-        <w:t xml:space="preserve"> = </w:t>
-      </w:r>
-      <w:proofErr w:type="spellStart"/>
-      <w:r>
-        <w:rPr>
-          <w:sz w:val="14"/>
-          <w:lang w:val="en-US"/>
-        </w:rPr>
-        <w:t>viewGroup.getContext</w:t>
-      </w:r>
-      <w:proofErr w:type="spellEnd"/>
-      <w:r>
-        <w:rPr>
-          <w:sz w:val="14"/>
-          <w:lang w:val="en-US"/>
-        </w:rPr>
-        <w:t>(</w:t>
-      </w:r>
-      <w:proofErr w:type="gramStart"/>
-      <w:r>
-        <w:rPr>
-          <w:sz w:val="14"/>
-          <w:lang w:val="en-US"/>
-        </w:rPr>
-        <w:t>);</w:t>
-      </w:r>
-      <w:proofErr w:type="gramEnd"/>
+        <w:t>Context context = viewGroup.getContext();</w:t>
+      </w:r>
     </w:p>
     <w:p>
       <w:pPr>
@@ -1579,73 +1284,7 @@
           <w:sz w:val="14"/>
           <w:lang w:val="en-US"/>
         </w:rPr>
-        <w:t xml:space="preserve">        String </w:t>
-      </w:r>
-      <w:proofErr w:type="spellStart"/>
-      <w:r>
-        <w:rPr>
-          <w:sz w:val="14"/>
-          <w:lang w:val="en-US"/>
-        </w:rPr>
-        <w:t>recipeName</w:t>
-      </w:r>
-      <w:proofErr w:type="spellEnd"/>
-      <w:r>
-        <w:rPr>
-          <w:sz w:val="14"/>
-          <w:lang w:val="en-US"/>
-        </w:rPr>
-        <w:t xml:space="preserve"> = </w:t>
-      </w:r>
-      <w:proofErr w:type="spellStart"/>
-      <w:r>
-        <w:rPr>
-          <w:sz w:val="14"/>
-          <w:lang w:val="en-US"/>
-        </w:rPr>
-        <w:t>data.get</w:t>
-      </w:r>
-      <w:proofErr w:type="spellEnd"/>
-      <w:r>
-        <w:rPr>
-          <w:sz w:val="14"/>
-          <w:lang w:val="en-US"/>
-        </w:rPr>
-        <w:t>(</w:t>
-      </w:r>
-      <w:proofErr w:type="spellStart"/>
-      <w:r>
-        <w:rPr>
-          <w:sz w:val="14"/>
-          <w:lang w:val="en-US"/>
-        </w:rPr>
-        <w:t>i</w:t>
-      </w:r>
-      <w:proofErr w:type="spellEnd"/>
-      <w:proofErr w:type="gramStart"/>
-      <w:r>
-        <w:rPr>
-          <w:sz w:val="14"/>
-          <w:lang w:val="en-US"/>
-        </w:rPr>
-        <w:t>).</w:t>
-      </w:r>
-      <w:proofErr w:type="spellStart"/>
-      <w:r>
-        <w:rPr>
-          <w:sz w:val="14"/>
-          <w:lang w:val="en-US"/>
-        </w:rPr>
-        <w:t>getName</w:t>
-      </w:r>
-      <w:proofErr w:type="spellEnd"/>
-      <w:proofErr w:type="gramEnd"/>
-      <w:r>
-        <w:rPr>
-          <w:sz w:val="14"/>
-          <w:lang w:val="en-US"/>
-        </w:rPr>
-        <w:t>();</w:t>
+        <w:t xml:space="preserve">        String recipeName = data.get(i).getName();</w:t>
       </w:r>
     </w:p>
     <w:p>
@@ -1719,6 +1358,88 @@
         </w:rPr>
         <w:t>}</w:t>
       </w:r>
+    </w:p>
+    <w:p>
+      <w:pPr>
+        <w:pStyle w:val="Code"/>
+        <w:ind w:left="1416"/>
+        <w:rPr>
+          <w:sz w:val="14"/>
+          <w:lang w:val="en-US"/>
+        </w:rPr>
+      </w:pPr>
+    </w:p>
+    <w:p>
+      <w:pPr>
+        <w:pStyle w:val="Code"/>
+        <w:ind w:left="1416"/>
+        <w:rPr>
+          <w:sz w:val="14"/>
+          <w:lang w:val="en-US"/>
+        </w:rPr>
+      </w:pPr>
+    </w:p>
+    <w:p>
+      <w:pPr>
+        <w:pStyle w:val="Heading2"/>
+        <w:rPr>
+          <w:lang w:val="en-US"/>
+        </w:rPr>
+      </w:pPr>
+      <w:r>
+        <w:rPr>
+          <w:lang w:val="en-US"/>
+        </w:rPr>
+        <w:t>Exercise 3.</w:t>
+      </w:r>
+      <w:r>
+        <w:rPr>
+          <w:lang w:val="en-US"/>
+        </w:rPr>
+        <w:t>4</w:t>
+      </w:r>
+      <w:r>
+        <w:rPr>
+          <w:lang w:val="en-US"/>
+        </w:rPr>
+        <w:t xml:space="preserve">: </w:t>
+      </w:r>
+      <w:r>
+        <w:rPr>
+          <w:lang w:val="en-US"/>
+        </w:rPr>
+        <w:t>Image in Recipe Details</w:t>
+      </w:r>
+    </w:p>
+    <w:p>
+      <w:pPr>
+        <w:rPr>
+          <w:lang w:val="en-US"/>
+        </w:rPr>
+      </w:pPr>
+      <w:r>
+        <w:rPr>
+          <w:lang w:val="en-US"/>
+        </w:rPr>
+        <w:t>Add an image to the Recipe Details. Use the placeholder image for the time being.</w:t>
+      </w:r>
+    </w:p>
+    <w:p>
+      <w:pPr>
+        <w:rPr>
+          <w:lang w:val="en-US"/>
+        </w:rPr>
+      </w:pPr>
+    </w:p>
+    <w:p>
+      <w:pPr>
+        <w:pStyle w:val="Code"/>
+        <w:ind w:left="1416"/>
+        <w:rPr>
+          <w:sz w:val="14"/>
+          <w:lang w:val="en-US"/>
+        </w:rPr>
+      </w:pPr>
     </w:p>
     <w:sectPr>
       <w:footerReference w:type="default" r:id="rId9"/>
@@ -1857,7 +1578,7 @@
         <w:sz w:val="20"/>
         <w:szCs w:val="20"/>
       </w:rPr>
-      <w:t>2022-06-11</w:t>
+      <w:t>2022-06-12</w:t>
     </w:r>
     <w:r>
       <w:rPr>
@@ -2098,7 +1819,7 @@
         <w:sz w:val="20"/>
         <w:szCs w:val="20"/>
       </w:rPr>
-      <w:t>2022-06-11</w:t>
+      <w:t>2022-06-12</w:t>
     </w:r>
     <w:r>
       <w:rPr>
@@ -2328,7 +2049,6 @@
         <w:szCs w:val="36"/>
       </w:rPr>
     </w:pPr>
-    <w:proofErr w:type="spellStart"/>
     <w:r>
       <w:rPr>
         <w:b/>
@@ -2338,7 +2058,6 @@
       </w:rPr>
       <w:t>Exercises</w:t>
     </w:r>
-    <w:proofErr w:type="spellEnd"/>
     <w:r>
       <w:rPr>
         <w:b/>
@@ -2977,6 +2696,7 @@
     <w:lsdException w:name="Strong" w:qFormat="1"/>
     <w:lsdException w:name="Emphasis" w:qFormat="1"/>
     <w:lsdException w:name="HTML Variable" w:semiHidden="1" w:unhideWhenUsed="1"/>
+    <w:lsdException w:name="Normal Table" w:semiHidden="1" w:unhideWhenUsed="1"/>
     <w:lsdException w:name="Outline List 3" w:semiHidden="1" w:unhideWhenUsed="1"/>
     <w:lsdException w:name="Table Simple 1" w:semiHidden="1" w:unhideWhenUsed="1"/>
     <w:lsdException w:name="Table Simple 2" w:semiHidden="1" w:unhideWhenUsed="1"/>
@@ -3019,7 +2739,9 @@
     <w:lsdException w:name="Table Subtle 2" w:semiHidden="1" w:unhideWhenUsed="1"/>
     <w:lsdException w:name="Table Web 1" w:semiHidden="1" w:unhideWhenUsed="1"/>
     <w:lsdException w:name="Table Web 2" w:semiHidden="1" w:unhideWhenUsed="1"/>
+    <w:lsdException w:name="Table Web 3" w:semiHidden="1" w:unhideWhenUsed="1"/>
     <w:lsdException w:name="Balloon Text" w:semiHidden="1" w:unhideWhenUsed="1"/>
+    <w:lsdException w:name="Table Theme" w:semiHidden="1" w:unhideWhenUsed="1"/>
     <w:lsdException w:name="Placeholder Text" w:semiHidden="1" w:uiPriority="99"/>
     <w:lsdException w:name="No Spacing" w:uiPriority="1" w:qFormat="1"/>
     <w:lsdException w:name="Light Shading" w:uiPriority="60"/>

--- a/documentation/MAD_Exercises_3 (Chapter 4).docx
+++ b/documentation/MAD_Exercises_3 (Chapter 4).docx
@@ -4,6 +4,13 @@
   <w:body>
     <w:p>
       <w:pPr>
+        <w:rPr>
+          <w:lang w:val="en-US"/>
+        </w:rPr>
+      </w:pPr>
+    </w:p>
+    <w:p>
+      <w:pPr>
         <w:pStyle w:val="Heading2"/>
         <w:rPr>
           <w:lang w:val="en-US"/>
@@ -13,13 +20,170 @@
         <w:rPr>
           <w:lang w:val="en-US"/>
         </w:rPr>
-        <w:t>Exercise</w:t>
-      </w:r>
-      <w:r>
-        <w:rPr>
-          <w:lang w:val="en-US"/>
-        </w:rPr>
-        <w:t xml:space="preserve"> </w:t>
+        <w:t>Exercise 3</w:t>
+      </w:r>
+      <w:r>
+        <w:rPr>
+          <w:lang w:val="en-US"/>
+        </w:rPr>
+        <w:t>.</w:t>
+      </w:r>
+      <w:r>
+        <w:rPr>
+          <w:lang w:val="en-US"/>
+        </w:rPr>
+        <w:t>1</w:t>
+      </w:r>
+      <w:r>
+        <w:rPr>
+          <w:lang w:val="en-US"/>
+        </w:rPr>
+        <w:t xml:space="preserve">: </w:t>
+      </w:r>
+      <w:r>
+        <w:rPr>
+          <w:lang w:val="en-US"/>
+        </w:rPr>
+        <w:t xml:space="preserve">Your own Launcher Icon for the </w:t>
+      </w:r>
+      <w:r>
+        <w:rPr>
+          <w:lang w:val="en-US"/>
+        </w:rPr>
+        <w:t>Recipe Bug</w:t>
+      </w:r>
+    </w:p>
+    <w:p>
+      <w:pPr>
+        <w:rPr>
+          <w:lang w:val="en-US"/>
+        </w:rPr>
+      </w:pPr>
+      <w:r>
+        <w:rPr>
+          <w:lang w:val="en-US"/>
+        </w:rPr>
+        <w:t>Replace the Android robot with an individual icon for the launcher. You can use an image from the web</w:t>
+      </w:r>
+      <w:r>
+        <w:rPr>
+          <w:lang w:val="en-US"/>
+        </w:rPr>
+        <w:t xml:space="preserve"> or the one provided in the materials folder</w:t>
+      </w:r>
+      <w:r>
+        <w:rPr>
+          <w:lang w:val="en-US"/>
+        </w:rPr>
+        <w:t>.</w:t>
+      </w:r>
+    </w:p>
+    <w:p>
+      <w:pPr>
+        <w:rPr>
+          <w:lang w:val="en-US"/>
+        </w:rPr>
+      </w:pPr>
+    </w:p>
+    <w:p>
+      <w:pPr>
+        <w:pStyle w:val="Heading2"/>
+        <w:rPr>
+          <w:lang w:val="en-US"/>
+        </w:rPr>
+      </w:pPr>
+      <w:r>
+        <w:rPr>
+          <w:lang w:val="en-US"/>
+        </w:rPr>
+        <w:t>Exercise 3.</w:t>
+      </w:r>
+      <w:r>
+        <w:rPr>
+          <w:lang w:val="en-US"/>
+        </w:rPr>
+        <w:t>2</w:t>
+      </w:r>
+      <w:r>
+        <w:rPr>
+          <w:lang w:val="en-US"/>
+        </w:rPr>
+        <w:t xml:space="preserve">: </w:t>
+      </w:r>
+      <w:r>
+        <w:rPr>
+          <w:lang w:val="en-US"/>
+        </w:rPr>
+        <w:t>Image in Recipe Details</w:t>
+      </w:r>
+    </w:p>
+    <w:p>
+      <w:pPr>
+        <w:rPr>
+          <w:lang w:val="en-US"/>
+        </w:rPr>
+      </w:pPr>
+      <w:r>
+        <w:rPr>
+          <w:lang w:val="en-US"/>
+        </w:rPr>
+        <w:t xml:space="preserve">Add an image to the Recipe Details. </w:t>
+      </w:r>
+      <w:r>
+        <w:rPr>
+          <w:lang w:val="en-US"/>
+        </w:rPr>
+        <w:t>You can use the</w:t>
+      </w:r>
+      <w:r>
+        <w:rPr>
+          <w:lang w:val="en-US"/>
+        </w:rPr>
+        <w:t xml:space="preserve"> placeholder image</w:t>
+      </w:r>
+      <w:r>
+        <w:rPr>
+          <w:lang w:val="en-US"/>
+        </w:rPr>
+        <w:t xml:space="preserve"> from the materials folder</w:t>
+      </w:r>
+      <w:r>
+        <w:rPr>
+          <w:lang w:val="en-US"/>
+        </w:rPr>
+        <w:t xml:space="preserve"> for the time being</w:t>
+      </w:r>
+      <w:r>
+        <w:rPr>
+          <w:lang w:val="en-US"/>
+        </w:rPr>
+        <w:t xml:space="preserve"> or find your own image on the Internet</w:t>
+      </w:r>
+      <w:r>
+        <w:rPr>
+          <w:lang w:val="en-US"/>
+        </w:rPr>
+        <w:t>.</w:t>
+      </w:r>
+    </w:p>
+    <w:p>
+      <w:pPr>
+        <w:pStyle w:val="Heading2"/>
+        <w:rPr>
+          <w:lang w:val="en-US"/>
+        </w:rPr>
+      </w:pPr>
+      <w:r>
+        <w:rPr>
+          <w:lang w:val="en-US"/>
+        </w:rPr>
+        <w:t>Exercise 3</w:t>
+      </w:r>
+      <w:r>
+        <w:rPr>
+          <w:lang w:val="en-US"/>
+        </w:rPr>
+        <w:t>.</w:t>
       </w:r>
       <w:r>
         <w:rPr>
@@ -31,314 +195,13 @@
         <w:rPr>
           <w:lang w:val="en-US"/>
         </w:rPr>
-        <w:t>.</w:t>
-      </w:r>
-      <w:r>
-        <w:rPr>
-          <w:lang w:val="en-US"/>
-        </w:rPr>
-        <w:t>1</w:t>
-      </w:r>
-      <w:r>
-        <w:rPr>
-          <w:lang w:val="en-US"/>
-        </w:rPr>
         <w:t xml:space="preserve">: </w:t>
       </w:r>
       <w:r>
         <w:rPr>
           <w:lang w:val="en-US"/>
         </w:rPr>
-        <w:t>Create Recipe</w:t>
-      </w:r>
-      <w:r>
-        <w:rPr>
-          <w:lang w:val="en-US"/>
-        </w:rPr>
-        <w:t>: Special Layout for Landscape</w:t>
-      </w:r>
-    </w:p>
-    <w:p>
-      <w:pPr>
-        <w:rPr>
-          <w:lang w:val="en-US"/>
-        </w:rPr>
-      </w:pPr>
-    </w:p>
-    <w:p>
-      <w:pPr>
-        <w:jc w:val="center"/>
-      </w:pPr>
-      <w:r>
-        <w:pict w14:anchorId="2DA4312F">
-          <v:shapetype id="_x0000_t75" coordsize="21600,21600" o:spt="75" o:preferrelative="t" path="m@4@5l@4@11@9@11@9@5xe" filled="f" stroked="f">
-            <v:stroke joinstyle="miter"/>
-            <v:formulas>
-              <v:f eqn="if lineDrawn pixelLineWidth 0"/>
-              <v:f eqn="sum @0 1 0"/>
-              <v:f eqn="sum 0 0 @1"/>
-              <v:f eqn="prod @2 1 2"/>
-              <v:f eqn="prod @3 21600 pixelWidth"/>
-              <v:f eqn="prod @3 21600 pixelHeight"/>
-              <v:f eqn="sum @0 0 1"/>
-              <v:f eqn="prod @6 1 2"/>
-              <v:f eqn="prod @7 21600 pixelWidth"/>
-              <v:f eqn="sum @8 21600 0"/>
-              <v:f eqn="prod @7 21600 pixelHeight"/>
-              <v:f eqn="sum @10 21600 0"/>
-            </v:formulas>
-            <v:path o:extrusionok="f" gradientshapeok="t" o:connecttype="rect"/>
-            <o:lock v:ext="edit" aspectratio="t"/>
-          </v:shapetype>
-          <v:shape id="_x0000_i1025" type="#_x0000_t75" style="width:308.65pt;height:142pt">
-            <v:imagedata r:id="rId7" o:title=""/>
-          </v:shape>
-        </w:pict>
-      </w:r>
-    </w:p>
-    <w:p>
-      <w:pPr>
-        <w:jc w:val="center"/>
-        <w:rPr>
-          <w:lang w:val="en-US"/>
-        </w:rPr>
-      </w:pPr>
-    </w:p>
-    <w:p>
-      <w:pPr>
-        <w:rPr>
-          <w:lang w:val="en-US"/>
-        </w:rPr>
-      </w:pPr>
-      <w:r>
-        <w:rPr>
-          <w:lang w:val="en-US"/>
-        </w:rPr>
-        <w:t xml:space="preserve">Create a different layout for your </w:t>
-      </w:r>
-      <w:r>
-        <w:rPr>
-          <w:lang w:val="en-US"/>
-        </w:rPr>
-        <w:t>create recipe activity</w:t>
-      </w:r>
-      <w:r>
-        <w:rPr>
-          <w:lang w:val="en-US"/>
-        </w:rPr>
-        <w:t xml:space="preserve"> that gets shown whenever the device is in landscape mode.</w:t>
-      </w:r>
-    </w:p>
-    <w:p>
-      <w:pPr>
-        <w:rPr>
-          <w:lang w:val="en-US"/>
-        </w:rPr>
-      </w:pPr>
-      <w:r>
-        <w:rPr>
-          <w:lang w:val="en-US"/>
-        </w:rPr>
-        <w:t>Create a new layout re</w:t>
-      </w:r>
-      <w:r>
-        <w:rPr>
-          <w:lang w:val="en-US"/>
-        </w:rPr>
-        <w:t>source, copy your defaul</w:t>
-      </w:r>
-      <w:r>
-        <w:rPr>
-          <w:lang w:val="en-US"/>
-        </w:rPr>
-        <w:t xml:space="preserve">t layout and adapt it such that </w:t>
-      </w:r>
-      <w:r>
-        <w:rPr>
-          <w:lang w:val="en-US"/>
-        </w:rPr>
-        <w:t xml:space="preserve">the UI elements fill the whole screen </w:t>
-      </w:r>
-      <w:r>
-        <w:rPr>
-          <w:lang w:val="en-US"/>
-        </w:rPr>
-        <w:t>(see picture above).</w:t>
-      </w:r>
-    </w:p>
-    <w:p>
-      <w:pPr>
-        <w:rPr>
-          <w:lang w:val="en-US"/>
-        </w:rPr>
-      </w:pPr>
-      <w:r>
-        <w:rPr>
-          <w:lang w:val="en-US"/>
-        </w:rPr>
-        <w:t>Hints:</w:t>
-      </w:r>
-    </w:p>
-    <w:p>
-      <w:pPr>
-        <w:numPr>
-          <w:ilvl w:val="0"/>
-          <w:numId w:val="4"/>
-        </w:numPr>
-        <w:rPr>
-          <w:lang w:val="en-US"/>
-        </w:rPr>
-      </w:pPr>
-      <w:r>
-        <w:rPr>
-          <w:lang w:val="en-US"/>
-        </w:rPr>
-        <w:t xml:space="preserve">You can rotate the </w:t>
-      </w:r>
-      <w:r>
-        <w:rPr>
-          <w:lang w:val="en-US"/>
-        </w:rPr>
-        <w:t>virtual device in the emulator</w:t>
-      </w:r>
-      <w:r>
-        <w:rPr>
-          <w:lang w:val="en-US"/>
-        </w:rPr>
-        <w:t xml:space="preserve"> using the controls in the bar next to the screen window</w:t>
-      </w:r>
-      <w:r>
-        <w:rPr>
-          <w:lang w:val="en-US"/>
-        </w:rPr>
-        <w:t>.</w:t>
-      </w:r>
-    </w:p>
-    <w:p>
-      <w:pPr>
-        <w:rPr>
-          <w:lang w:val="en-US"/>
-        </w:rPr>
-      </w:pPr>
-    </w:p>
-    <w:p>
-      <w:pPr>
-        <w:pStyle w:val="Heading2"/>
-        <w:rPr>
-          <w:lang w:val="en-US"/>
-        </w:rPr>
-      </w:pPr>
-      <w:r>
-        <w:rPr>
-          <w:lang w:val="en-US"/>
-        </w:rPr>
-        <w:t>Exercise 3</w:t>
-      </w:r>
-      <w:r>
-        <w:rPr>
-          <w:lang w:val="en-US"/>
-        </w:rPr>
-        <w:t xml:space="preserve">.2: </w:t>
-      </w:r>
-      <w:r>
-        <w:rPr>
-          <w:lang w:val="en-US"/>
-        </w:rPr>
-        <w:t xml:space="preserve">Your own Launcher Icon for the </w:t>
-      </w:r>
-      <w:r>
-        <w:rPr>
-          <w:lang w:val="en-US"/>
-        </w:rPr>
-        <w:t>Recipe Bug</w:t>
-      </w:r>
-    </w:p>
-    <w:p>
-      <w:pPr>
-        <w:rPr>
-          <w:lang w:val="en-US"/>
-        </w:rPr>
-      </w:pPr>
-      <w:r>
-        <w:rPr>
-          <w:lang w:val="en-US"/>
-        </w:rPr>
-        <w:t>Replace the Android robot with an individual icon for the launcher. You can use an image from the web</w:t>
-      </w:r>
-      <w:r>
-        <w:rPr>
-          <w:lang w:val="en-US"/>
-        </w:rPr>
-        <w:t xml:space="preserve"> or the one provided in the materials folder</w:t>
-      </w:r>
-      <w:r>
-        <w:rPr>
-          <w:lang w:val="en-US"/>
-        </w:rPr>
-        <w:t>.</w:t>
-      </w:r>
-    </w:p>
-    <w:p>
-      <w:pPr>
-        <w:rPr>
-          <w:lang w:val="en-US"/>
-        </w:rPr>
-      </w:pPr>
-    </w:p>
-    <w:p>
-      <w:pPr>
-        <w:pStyle w:val="Heading2"/>
-        <w:rPr>
-          <w:lang w:val="en-US"/>
-        </w:rPr>
-      </w:pPr>
-      <w:r>
-        <w:rPr>
-          <w:lang w:val="en-US"/>
-        </w:rPr>
-        <w:br w:type="column"/>
-      </w:r>
-      <w:r>
-        <w:rPr>
-          <w:noProof/>
-        </w:rPr>
-        <w:lastRenderedPageBreak/>
-        <w:pict w14:anchorId="6C51E0CF">
-          <v:shape id="_x0000_s2052" type="#_x0000_t75" style="position:absolute;margin-left:328.6pt;margin-top:0;width:145.2pt;height:322.2pt;z-index:-1;mso-position-horizontal-relative:text;mso-position-vertical-relative:text;mso-width-relative:page;mso-height-relative:page" wrapcoords="-111 0 -111 21550 21600 21550 21600 0 -111 0">
-            <v:imagedata r:id="rId8" o:title=""/>
-            <w10:wrap type="tight"/>
-          </v:shape>
-        </w:pict>
-      </w:r>
-      <w:r>
-        <w:rPr>
-          <w:lang w:val="en-US"/>
-        </w:rPr>
-        <w:t>Exercise 3</w:t>
-      </w:r>
-      <w:r>
-        <w:rPr>
-          <w:lang w:val="en-US"/>
-        </w:rPr>
-        <w:t>.</w:t>
-      </w:r>
-      <w:r>
-        <w:rPr>
-          <w:lang w:val="en-US"/>
-        </w:rPr>
-        <w:t>4</w:t>
-      </w:r>
-      <w:r>
-        <w:rPr>
-          <w:lang w:val="en-US"/>
-        </w:rPr>
-        <w:t xml:space="preserve">: </w:t>
-      </w:r>
-      <w:r>
-        <w:rPr>
-          <w:lang w:val="en-US"/>
-        </w:rPr>
-        <w:t>Images</w:t>
+        <w:t>Flags</w:t>
       </w:r>
       <w:r>
         <w:rPr>
@@ -352,6 +215,12 @@
         </w:rPr>
         <w:t>Recipe List</w:t>
       </w:r>
+      <w:r>
+        <w:rPr>
+          <w:lang w:val="en-US"/>
+        </w:rPr>
+        <w:t xml:space="preserve"> (optional)</w:t>
+      </w:r>
     </w:p>
     <w:p>
       <w:pPr>
@@ -393,13 +262,25 @@
         <w:rPr>
           <w:lang w:val="en-US"/>
         </w:rPr>
-        <w:t>images of the dish. For now, we will use a placeholder image and later replace it with a real picture of each dish</w:t>
-      </w:r>
-      <w:r>
-        <w:rPr>
-          <w:lang w:val="en-US"/>
-        </w:rPr>
-        <w:t xml:space="preserve"> (see picture on the right).</w:t>
+        <w:t>an image of the flag of the dish’s country of origin</w:t>
+      </w:r>
+      <w:r>
+        <w:rPr>
+          <w:lang w:val="en-US"/>
+        </w:rPr>
+        <w:t xml:space="preserve">. </w:t>
+      </w:r>
+      <w:r>
+        <w:rPr>
+          <w:lang w:val="en-US"/>
+        </w:rPr>
+        <w:t xml:space="preserve">You can use the flag images provided </w:t>
+      </w:r>
+      <w:r>
+        <w:rPr>
+          <w:lang w:val="en-US"/>
+        </w:rPr>
+        <w:t>in the materials folder.</w:t>
       </w:r>
     </w:p>
     <w:p>
@@ -431,27 +312,7 @@
         <w:rPr>
           <w:lang w:val="en-US"/>
         </w:rPr>
-        <w:t>Take</w:t>
-      </w:r>
-      <w:r>
-        <w:rPr>
-          <w:lang w:val="en-US"/>
-        </w:rPr>
-        <w:t xml:space="preserve"> the file </w:t>
-      </w:r>
-      <w:r>
-        <w:rPr>
-          <w:rStyle w:val="CodeZchn"/>
-          <w:lang w:val="en-US"/>
-        </w:rPr>
-        <w:t>dish_picture_placeholder.jpg</w:t>
-      </w:r>
-      <w:r>
-        <w:rPr>
-          <w:rStyle w:val="CodeZchn"/>
-          <w:lang w:val="en-US"/>
-        </w:rPr>
-        <w:t xml:space="preserve"> </w:t>
+        <w:t xml:space="preserve">Unpack the archive </w:t>
       </w:r>
       <w:r>
         <w:rPr>
@@ -557,6 +418,7 @@
         </w:rPr>
         <w:t xml:space="preserve"> entries with an </w:t>
       </w:r>
+      <w:proofErr w:type="spellStart"/>
       <w:r>
         <w:rPr>
           <w:rStyle w:val="CodeZchn"/>
@@ -564,6 +426,7 @@
         </w:rPr>
         <w:t>ImageView</w:t>
       </w:r>
+      <w:proofErr w:type="spellEnd"/>
       <w:r>
         <w:rPr>
           <w:lang w:val="en-US"/>
@@ -580,25 +443,7 @@
         <w:rPr>
           <w:lang w:val="en-US"/>
         </w:rPr>
-        <w:t>picture</w:t>
-      </w:r>
-      <w:r>
-        <w:rPr>
-          <w:lang w:val="en-US"/>
-        </w:rPr>
-        <w:t xml:space="preserve"> (width/height </w:t>
-      </w:r>
-      <w:r>
-        <w:rPr>
-          <w:lang w:val="en-US"/>
-        </w:rPr>
-        <w:t>200dp/150dp</w:t>
-      </w:r>
-      <w:r>
-        <w:rPr>
-          <w:lang w:val="en-US"/>
-        </w:rPr>
-        <w:t>)</w:t>
+        <w:t>flag.</w:t>
       </w:r>
     </w:p>
     <w:p>
@@ -615,103 +460,28 @@
         <w:rPr>
           <w:lang w:val="en-US"/>
         </w:rPr>
-        <w:t>Implement a custom</w:t>
-      </w:r>
+        <w:t xml:space="preserve">Use the </w:t>
+      </w:r>
+      <w:proofErr w:type="spellStart"/>
+      <w:r>
+        <w:rPr>
+          <w:rStyle w:val="CodeZchn"/>
+          <w:lang w:val="en-US"/>
+        </w:rPr>
+        <w:t>CountryDatabase</w:t>
+      </w:r>
+      <w:proofErr w:type="spellEnd"/>
       <w:r>
         <w:rPr>
           <w:lang w:val="en-US"/>
         </w:rPr>
         <w:t xml:space="preserve"> </w:t>
       </w:r>
-      <w:bookmarkStart w:id="0" w:name="_Hlk105865858"/>
-      <w:r>
-        <w:rPr>
-          <w:rStyle w:val="CodeZchn"/>
-          <w:lang w:val="en-US"/>
-        </w:rPr>
-        <w:t>RecipeList</w:t>
-      </w:r>
-      <w:r>
-        <w:rPr>
-          <w:rStyle w:val="CodeZchn"/>
-          <w:lang w:val="en-US"/>
-        </w:rPr>
-        <w:t>Adapter</w:t>
-      </w:r>
-      <w:r>
-        <w:rPr>
-          <w:lang w:val="en-US"/>
-        </w:rPr>
-        <w:t xml:space="preserve"> </w:t>
-      </w:r>
-      <w:bookmarkEnd w:id="0"/>
-      <w:r>
-        <w:rPr>
-          <w:lang w:val="en-US"/>
-        </w:rPr>
-        <w:t>that</w:t>
-      </w:r>
-      <w:r>
-        <w:rPr>
-          <w:lang w:val="en-US"/>
-        </w:rPr>
-        <w:t xml:space="preserve"> </w:t>
-      </w:r>
-      <w:r>
-        <w:rPr>
-          <w:lang w:val="en-US"/>
-        </w:rPr>
-        <w:t xml:space="preserve">creates </w:t>
-      </w:r>
-      <w:r>
-        <w:rPr>
-          <w:rStyle w:val="CodeZchn"/>
-          <w:lang w:val="en-US"/>
-        </w:rPr>
-        <w:t>View</w:t>
-      </w:r>
-      <w:r>
-        <w:rPr>
-          <w:lang w:val="en-US"/>
-        </w:rPr>
-        <w:t xml:space="preserve"> objects that contain </w:t>
-      </w:r>
-      <w:r>
-        <w:rPr>
-          <w:lang w:val="en-US"/>
-        </w:rPr>
-        <w:t>image</w:t>
-      </w:r>
-      <w:r>
-        <w:rPr>
-          <w:lang w:val="en-US"/>
-        </w:rPr>
-        <w:t xml:space="preserve"> and text</w:t>
-      </w:r>
-      <w:r>
-        <w:rPr>
-          <w:lang w:val="en-US"/>
-        </w:rPr>
-        <w:t xml:space="preserve"> (Layout: </w:t>
-      </w:r>
-      <w:r>
-        <w:rPr>
-          <w:rStyle w:val="CodeZchn"/>
-          <w:lang w:val="en-US"/>
-        </w:rPr>
-        <w:t>LinearLayout</w:t>
-      </w:r>
-      <w:r>
-        <w:rPr>
-          <w:lang w:val="en-US"/>
-        </w:rPr>
-        <w:t xml:space="preserve"> horizontal)</w:t>
-      </w:r>
-      <w:r>
-        <w:rPr>
-          <w:lang w:val="en-US"/>
-        </w:rPr>
-        <w:t>.</w:t>
+      <w:r>
+        <w:rPr>
+          <w:lang w:val="en-US"/>
+        </w:rPr>
+        <w:t>class from the materials folder to map each country to its corresponding flag.</w:t>
       </w:r>
     </w:p>
     <w:p>
@@ -728,6 +498,119 @@
         <w:rPr>
           <w:lang w:val="en-US"/>
         </w:rPr>
+        <w:t>Implement a custom</w:t>
+      </w:r>
+      <w:r>
+        <w:rPr>
+          <w:lang w:val="en-US"/>
+        </w:rPr>
+        <w:t xml:space="preserve"> </w:t>
+      </w:r>
+      <w:bookmarkStart w:id="0" w:name="_Hlk105865858"/>
+      <w:r>
+        <w:rPr>
+          <w:rStyle w:val="CodeZchn"/>
+          <w:lang w:val="en-US"/>
+        </w:rPr>
+        <w:t>RecipeList</w:t>
+      </w:r>
+      <w:r>
+        <w:rPr>
+          <w:rStyle w:val="CodeZchn"/>
+          <w:lang w:val="en-US"/>
+        </w:rPr>
+        <w:t>Adapter</w:t>
+      </w:r>
+      <w:r>
+        <w:rPr>
+          <w:lang w:val="en-US"/>
+        </w:rPr>
+        <w:t xml:space="preserve"> </w:t>
+      </w:r>
+      <w:bookmarkEnd w:id="0"/>
+      <w:r>
+        <w:rPr>
+          <w:lang w:val="en-US"/>
+        </w:rPr>
+        <w:t>that</w:t>
+      </w:r>
+      <w:r>
+        <w:rPr>
+          <w:lang w:val="en-US"/>
+        </w:rPr>
+        <w:t xml:space="preserve"> </w:t>
+      </w:r>
+      <w:r>
+        <w:rPr>
+          <w:lang w:val="en-US"/>
+        </w:rPr>
+        <w:t xml:space="preserve">creates </w:t>
+      </w:r>
+      <w:r>
+        <w:rPr>
+          <w:rStyle w:val="CodeZchn"/>
+          <w:lang w:val="en-US"/>
+        </w:rPr>
+        <w:t>View</w:t>
+      </w:r>
+      <w:r>
+        <w:rPr>
+          <w:lang w:val="en-US"/>
+        </w:rPr>
+        <w:t xml:space="preserve"> objects that contain </w:t>
+      </w:r>
+      <w:r>
+        <w:rPr>
+          <w:lang w:val="en-US"/>
+        </w:rPr>
+        <w:t>image</w:t>
+      </w:r>
+      <w:r>
+        <w:rPr>
+          <w:lang w:val="en-US"/>
+        </w:rPr>
+        <w:t xml:space="preserve"> and text</w:t>
+      </w:r>
+      <w:r>
+        <w:rPr>
+          <w:lang w:val="en-US"/>
+        </w:rPr>
+        <w:t xml:space="preserve"> (Layout: </w:t>
+      </w:r>
+      <w:r>
+        <w:rPr>
+          <w:rStyle w:val="CodeZchn"/>
+          <w:lang w:val="en-US"/>
+        </w:rPr>
+        <w:t>LinearLayout</w:t>
+      </w:r>
+      <w:r>
+        <w:rPr>
+          <w:lang w:val="en-US"/>
+        </w:rPr>
+        <w:t xml:space="preserve"> horizontal)</w:t>
+      </w:r>
+      <w:r>
+        <w:rPr>
+          <w:lang w:val="en-US"/>
+        </w:rPr>
+        <w:t>.</w:t>
+      </w:r>
+    </w:p>
+    <w:p>
+      <w:pPr>
+        <w:numPr>
+          <w:ilvl w:val="0"/>
+          <w:numId w:val="5"/>
+        </w:numPr>
+        <w:rPr>
+          <w:lang w:val="en-US"/>
+        </w:rPr>
+      </w:pPr>
+      <w:r>
+        <w:rPr>
+          <w:lang w:val="en-US"/>
+        </w:rPr>
         <w:t xml:space="preserve">Use </w:t>
       </w:r>
       <w:r>
@@ -1381,60 +1264,8 @@
     </w:p>
     <w:p>
       <w:pPr>
-        <w:pStyle w:val="Heading2"/>
-        <w:rPr>
-          <w:lang w:val="en-US"/>
-        </w:rPr>
-      </w:pPr>
-      <w:r>
-        <w:rPr>
-          <w:lang w:val="en-US"/>
-        </w:rPr>
-        <w:t>Exercise 3.</w:t>
-      </w:r>
-      <w:r>
-        <w:rPr>
-          <w:lang w:val="en-US"/>
-        </w:rPr>
-        <w:t>4</w:t>
-      </w:r>
-      <w:r>
-        <w:rPr>
-          <w:lang w:val="en-US"/>
-        </w:rPr>
-        <w:t xml:space="preserve">: </w:t>
-      </w:r>
-      <w:r>
-        <w:rPr>
-          <w:lang w:val="en-US"/>
-        </w:rPr>
-        <w:t>Image in Recipe Details</w:t>
-      </w:r>
-    </w:p>
-    <w:p>
-      <w:pPr>
-        <w:rPr>
-          <w:lang w:val="en-US"/>
-        </w:rPr>
-      </w:pPr>
-      <w:r>
-        <w:rPr>
-          <w:lang w:val="en-US"/>
-        </w:rPr>
-        <w:t>Add an image to the Recipe Details. Use the placeholder image for the time being.</w:t>
-      </w:r>
-    </w:p>
-    <w:p>
-      <w:pPr>
-        <w:rPr>
-          <w:lang w:val="en-US"/>
-        </w:rPr>
-      </w:pPr>
-    </w:p>
-    <w:p>
-      <w:pPr>
         <w:pStyle w:val="Code"/>
-        <w:ind w:left="1416"/>
+        <w:ind w:left="0"/>
         <w:rPr>
           <w:sz w:val="14"/>
           <w:lang w:val="en-US"/>
@@ -1442,9 +1273,9 @@
       </w:pPr>
     </w:p>
     <w:sectPr>
-      <w:footerReference w:type="default" r:id="rId9"/>
-      <w:headerReference w:type="first" r:id="rId10"/>
-      <w:footerReference w:type="first" r:id="rId11"/>
+      <w:footerReference w:type="default" r:id="rId7"/>
+      <w:headerReference w:type="first" r:id="rId8"/>
+      <w:footerReference w:type="first" r:id="rId9"/>
       <w:pgSz w:w="11906" w:h="16838"/>
       <w:pgMar w:top="1134" w:right="1418" w:bottom="1134" w:left="1418" w:header="709" w:footer="709" w:gutter="567"/>
       <w:cols w:space="708"/>
@@ -1578,7 +1409,7 @@
         <w:sz w:val="20"/>
         <w:szCs w:val="20"/>
       </w:rPr>
-      <w:t>2022-06-12</w:t>
+      <w:t>2022-07-20</w:t>
     </w:r>
     <w:r>
       <w:rPr>
@@ -1819,7 +1650,7 @@
         <w:sz w:val="20"/>
         <w:szCs w:val="20"/>
       </w:rPr>
-      <w:t>2022-06-12</w:t>
+      <w:t>2022-07-20</w:t>
     </w:r>
     <w:r>
       <w:rPr>
@@ -2049,6 +1880,7 @@
         <w:szCs w:val="36"/>
       </w:rPr>
     </w:pPr>
+    <w:proofErr w:type="spellStart"/>
     <w:r>
       <w:rPr>
         <w:b/>
@@ -2058,6 +1890,7 @@
       </w:rPr>
       <w:t>Exercises</w:t>
     </w:r>
+    <w:proofErr w:type="spellEnd"/>
     <w:r>
       <w:rPr>
         <w:b/>

--- a/documentation/MAD_Exercises_3 (Chapter 4).docx
+++ b/documentation/MAD_Exercises_3 (Chapter 4).docx
@@ -127,43 +127,7 @@
         <w:rPr>
           <w:lang w:val="en-US"/>
         </w:rPr>
-        <w:t xml:space="preserve">Add an image to the Recipe Details. </w:t>
-      </w:r>
-      <w:r>
-        <w:rPr>
-          <w:lang w:val="en-US"/>
-        </w:rPr>
-        <w:t>You can use the</w:t>
-      </w:r>
-      <w:r>
-        <w:rPr>
-          <w:lang w:val="en-US"/>
-        </w:rPr>
-        <w:t xml:space="preserve"> placeholder image</w:t>
-      </w:r>
-      <w:r>
-        <w:rPr>
-          <w:lang w:val="en-US"/>
-        </w:rPr>
-        <w:t xml:space="preserve"> from the materials folder</w:t>
-      </w:r>
-      <w:r>
-        <w:rPr>
-          <w:lang w:val="en-US"/>
-        </w:rPr>
-        <w:t xml:space="preserve"> for the time being</w:t>
-      </w:r>
-      <w:r>
-        <w:rPr>
-          <w:lang w:val="en-US"/>
-        </w:rPr>
-        <w:t xml:space="preserve"> or find your own image on the Internet</w:t>
-      </w:r>
-      <w:r>
-        <w:rPr>
-          <w:lang w:val="en-US"/>
-        </w:rPr>
-        <w:t>.</w:t>
+        <w:t>Add an image to the Recipe Details. You can use the placeholder image from the materials folder for the time being or find your own image on the Internet.</w:t>
       </w:r>
     </w:p>
     <w:p>
@@ -303,31 +267,34 @@
           <w:numId w:val="5"/>
         </w:numPr>
         <w:rPr>
-          <w:rFonts w:ascii="Consolas" w:hAnsi="Consolas" w:cs="Consolas"/>
-          <w:sz w:val="18"/>
-          <w:lang w:val="en-US"/>
-        </w:rPr>
-      </w:pPr>
-      <w:r>
-        <w:rPr>
+          <w:szCs w:val="22"/>
+          <w:lang w:val="en-US"/>
+        </w:rPr>
+      </w:pPr>
+      <w:r>
+        <w:rPr>
+          <w:szCs w:val="22"/>
           <w:lang w:val="en-US"/>
         </w:rPr>
         <w:t xml:space="preserve">Unpack the archive </w:t>
       </w:r>
       <w:r>
         <w:rPr>
+          <w:szCs w:val="22"/>
           <w:lang w:val="en-US"/>
         </w:rPr>
         <w:t xml:space="preserve">from </w:t>
       </w:r>
       <w:r>
         <w:rPr>
+          <w:szCs w:val="22"/>
           <w:lang w:val="en-US"/>
         </w:rPr>
         <w:t>the materials folder and</w:t>
       </w:r>
       <w:r>
         <w:rPr>
+          <w:szCs w:val="22"/>
           <w:lang w:val="en-US"/>
         </w:rPr>
         <w:t xml:space="preserve"> </w:t>
@@ -335,24 +302,60 @@
       <w:r>
         <w:rPr>
           <w:i/>
-          <w:lang w:val="en-US"/>
-        </w:rPr>
-        <w:t>Copy&amp;Paste</w:t>
-      </w:r>
-      <w:r>
-        <w:rPr>
+          <w:szCs w:val="22"/>
+          <w:lang w:val="en-US"/>
+        </w:rPr>
+        <w:t>Copy</w:t>
+      </w:r>
+      <w:r>
+        <w:rPr>
+          <w:i/>
+          <w:szCs w:val="22"/>
           <w:lang w:val="en-US"/>
         </w:rPr>
         <w:t xml:space="preserve"> </w:t>
       </w:r>
       <w:r>
         <w:rPr>
+          <w:i/>
+          <w:szCs w:val="22"/>
+          <w:lang w:val="en-US"/>
+        </w:rPr>
+        <w:t>&amp;</w:t>
+      </w:r>
+      <w:r>
+        <w:rPr>
+          <w:i/>
+          <w:szCs w:val="22"/>
+          <w:lang w:val="en-US"/>
+        </w:rPr>
+        <w:t xml:space="preserve"> </w:t>
+      </w:r>
+      <w:r>
+        <w:rPr>
+          <w:i/>
+          <w:szCs w:val="22"/>
+          <w:lang w:val="en-US"/>
+        </w:rPr>
+        <w:t>Paste</w:t>
+      </w:r>
+      <w:r>
+        <w:rPr>
+          <w:szCs w:val="22"/>
+          <w:lang w:val="en-US"/>
+        </w:rPr>
+        <w:t xml:space="preserve"> </w:t>
+      </w:r>
+      <w:r>
+        <w:rPr>
+          <w:szCs w:val="22"/>
           <w:lang w:val="en-US"/>
         </w:rPr>
         <w:t xml:space="preserve">it </w:t>
       </w:r>
       <w:r>
         <w:rPr>
+          <w:szCs w:val="22"/>
           <w:lang w:val="en-US"/>
         </w:rPr>
         <w:t xml:space="preserve">to the </w:t>
@@ -360,24 +363,30 @@
       <w:r>
         <w:rPr>
           <w:rStyle w:val="CodeZchn"/>
+          <w:rFonts w:ascii="Times New Roman" w:hAnsi="Times New Roman" w:cs="Times New Roman"/>
+          <w:sz w:val="22"/>
+          <w:szCs w:val="22"/>
           <w:lang w:val="en-US"/>
         </w:rPr>
         <w:t>drawable</w:t>
       </w:r>
       <w:r>
         <w:rPr>
+          <w:szCs w:val="22"/>
           <w:lang w:val="en-US"/>
         </w:rPr>
         <w:t>-</w:t>
       </w:r>
       <w:r>
         <w:rPr>
+          <w:szCs w:val="22"/>
           <w:lang w:val="en-US"/>
         </w:rPr>
         <w:t>folder of your project</w:t>
       </w:r>
       <w:r>
         <w:rPr>
+          <w:szCs w:val="22"/>
           <w:lang w:val="en-US"/>
         </w:rPr>
         <w:t>.</w:t>
@@ -1409,7 +1418,7 @@
         <w:sz w:val="20"/>
         <w:szCs w:val="20"/>
       </w:rPr>
-      <w:t>2022-07-20</w:t>
+      <w:t>2022-07-22</w:t>
     </w:r>
     <w:r>
       <w:rPr>
@@ -1650,7 +1659,7 @@
         <w:sz w:val="20"/>
         <w:szCs w:val="20"/>
       </w:rPr>
-      <w:t>2022-07-20</w:t>
+      <w:t>2022-07-22</w:t>
     </w:r>
     <w:r>
       <w:rPr>
@@ -2506,7 +2515,7 @@
     <w:rPrDefault>
       <w:rPr>
         <w:rFonts w:ascii="Times New Roman" w:eastAsia="Times New Roman" w:hAnsi="Times New Roman" w:cs="Times New Roman"/>
-        <w:lang w:val="en-US" w:eastAsia="en-US" w:bidi="ar-SA"/>
+        <w:lang w:val="bg-BG" w:eastAsia="bg-BG" w:bidi="ar-SA"/>
       </w:rPr>
     </w:rPrDefault>
     <w:pPrDefault/>
